--- a/README.docx
+++ b/README.docx
@@ -325,7 +325,37 @@
           <w:szCs w:val="18"/>
           <w:lang w:val="pt-PT"/>
         </w:rPr>
-        <w:t>para após começar o download</w:t>
+        <w:t>p</w:t>
+      </w:r>
+      <w:r>
+        <w:rPr>
+          <w:rFonts w:ascii="Century Gothic" w:hAnsi="Century Gothic" w:cs="Helvetica Neue"/>
+          <w:color w:val="000000" w:themeColor="text1"/>
+          <w:sz w:val="18"/>
+          <w:szCs w:val="18"/>
+          <w:lang w:val="pt-PT"/>
+        </w:rPr>
+        <w:t>a</w:t>
+      </w:r>
+      <w:r>
+        <w:rPr>
+          <w:rFonts w:ascii="Century Gothic" w:hAnsi="Century Gothic" w:cs="Helvetica Neue"/>
+          <w:color w:val="000000" w:themeColor="text1"/>
+          <w:sz w:val="18"/>
+          <w:szCs w:val="18"/>
+          <w:lang w:val="pt-PT"/>
+        </w:rPr>
+        <w:t xml:space="preserve">ra após começar </w:t>
+      </w:r>
+      <w:r>
+        <w:rPr>
+          <w:rFonts w:ascii="Century Gothic" w:hAnsi="Century Gothic" w:cs="Helvetica Neue"/>
+          <w:color w:val="000000" w:themeColor="text1"/>
+          <w:sz w:val="18"/>
+          <w:szCs w:val="18"/>
+          <w:lang w:val="pt-PT"/>
+        </w:rPr>
+        <w:t>a gravar na CoreData</w:t>
       </w:r>
       <w:r>
         <w:rPr>
@@ -654,27 +684,27 @@
           <w:szCs w:val="18"/>
           <w:lang w:val="pt-PT"/>
         </w:rPr>
-        <w:t xml:space="preserve"> e aceder aos dados porque nunca o tinha feito, depois o que tive mais dificuldade foi sem </w:t>
-      </w:r>
-      <w:r>
-        <w:rPr>
-          <w:rFonts w:ascii="Century Gothic" w:hAnsi="Century Gothic" w:cs="Helvetica Neue"/>
-          <w:color w:val="000000" w:themeColor="text1"/>
-          <w:sz w:val="18"/>
-          <w:szCs w:val="18"/>
-          <w:lang w:val="pt-PT"/>
-        </w:rPr>
-        <w:t>dúvida</w:t>
-      </w:r>
-      <w:r>
-        <w:rPr>
-          <w:rFonts w:ascii="Century Gothic" w:hAnsi="Century Gothic" w:cs="Helvetica Neue"/>
-          <w:color w:val="000000" w:themeColor="text1"/>
-          <w:sz w:val="18"/>
-          <w:szCs w:val="18"/>
-          <w:lang w:val="pt-PT"/>
-        </w:rPr>
-        <w:t xml:space="preserve"> a pesquisa da </w:t>
+        <w:t xml:space="preserve"> e aceder aos dados porque nunca o tinha feito, depois o que tive mais dificuldade foi </w:t>
+      </w:r>
+      <w:r>
+        <w:rPr>
+          <w:rFonts w:ascii="Century Gothic" w:hAnsi="Century Gothic" w:cs="Helvetica Neue"/>
+          <w:color w:val="000000" w:themeColor="text1"/>
+          <w:sz w:val="18"/>
+          <w:szCs w:val="18"/>
+          <w:lang w:val="pt-PT"/>
+        </w:rPr>
+        <w:t>apresentar os dados d</w:t>
+      </w:r>
+      <w:r>
+        <w:rPr>
+          <w:rFonts w:ascii="Century Gothic" w:hAnsi="Century Gothic" w:cs="Helvetica Neue"/>
+          <w:color w:val="000000" w:themeColor="text1"/>
+          <w:sz w:val="18"/>
+          <w:szCs w:val="18"/>
+          <w:lang w:val="pt-PT"/>
+        </w:rPr>
+        <w:t xml:space="preserve">a pesquisa da </w:t>
       </w:r>
       <w:r>
         <w:rPr>
@@ -734,7 +764,7 @@
           <w:szCs w:val="18"/>
           <w:lang w:val="pt-PT"/>
         </w:rPr>
-        <w:t xml:space="preserve"> mas desta vez tive muitas dificuldades porque nunca tinha usado CoreData.</w:t>
+        <w:t xml:space="preserve"> mas desta vez tive dificuldades porque nunca tinha usado CoreData.</w:t>
       </w:r>
     </w:p>
     <w:p>
@@ -912,8 +942,9 @@
           <w:szCs w:val="18"/>
           <w:lang w:val="pt-PT"/>
         </w:rPr>
-        <w:t xml:space="preserve">Gostaria de ter melhorado imenso a pesquisa da </w:t>
-      </w:r>
+        <w:t xml:space="preserve">Gostaria de ter melhorado a pesquisa da </w:t>
+      </w:r>
+      <w:proofErr w:type="gramStart"/>
       <w:r>
         <w:rPr>
           <w:rFonts w:ascii="Century Gothic" w:hAnsi="Century Gothic" w:cs="Helvetica Neue"/>
@@ -952,7 +983,18 @@
           <w:szCs w:val="18"/>
           <w:lang w:val="pt-PT"/>
         </w:rPr>
-        <w:t>ar mas não consegui mesmo e lamento por isso.</w:t>
+        <w:t>ar</w:t>
+      </w:r>
+      <w:proofErr w:type="gramEnd"/>
+      <w:r>
+        <w:rPr>
+          <w:rFonts w:ascii="Century Gothic" w:hAnsi="Century Gothic" w:cs="Helvetica Neue"/>
+          <w:color w:val="000000" w:themeColor="text1"/>
+          <w:sz w:val="18"/>
+          <w:szCs w:val="18"/>
+          <w:lang w:val="pt-PT"/>
+        </w:rPr>
+        <w:t xml:space="preserve"> mas não consegui e lamento por isso.</w:t>
       </w:r>
     </w:p>
     <w:p>
@@ -1612,7 +1654,27 @@
           <w:szCs w:val="18"/>
           <w:lang w:val="pt-PT"/>
         </w:rPr>
-        <w:t xml:space="preserve"> ano, já foi bom para mim voltar a desenvolver um projeto porque adoro mesmo trabalhar com iOS.</w:t>
+        <w:t xml:space="preserve"> ano, </w:t>
+      </w:r>
+      <w:r>
+        <w:rPr>
+          <w:rFonts w:ascii="Century Gothic" w:hAnsi="Century Gothic" w:cs="Helvetica Neue"/>
+          <w:color w:val="000000" w:themeColor="text1"/>
+          <w:sz w:val="18"/>
+          <w:szCs w:val="18"/>
+          <w:lang w:val="pt-PT"/>
+        </w:rPr>
+        <w:t>f</w:t>
+      </w:r>
+      <w:r>
+        <w:rPr>
+          <w:rFonts w:ascii="Century Gothic" w:hAnsi="Century Gothic" w:cs="Helvetica Neue"/>
+          <w:color w:val="000000" w:themeColor="text1"/>
+          <w:sz w:val="18"/>
+          <w:szCs w:val="18"/>
+          <w:lang w:val="pt-PT"/>
+        </w:rPr>
+        <w:t>oi bom para mim voltar a desenvolver um projeto porque adoro mesmo trabalhar com iOS.</w:t>
       </w:r>
     </w:p>
     <w:p>
@@ -1797,7 +1859,17 @@
           <w:szCs w:val="18"/>
           <w:lang w:val="pt-PT"/>
         </w:rPr>
-        <w:t>Sexta-Feira,</w:t>
+        <w:t>ontem</w:t>
+      </w:r>
+      <w:r>
+        <w:rPr>
+          <w:rFonts w:ascii="Century Gothic" w:hAnsi="Century Gothic" w:cs="Helvetica Neue"/>
+          <w:color w:val="000000" w:themeColor="text1"/>
+          <w:sz w:val="18"/>
+          <w:szCs w:val="18"/>
+          <w:lang w:val="pt-PT"/>
+        </w:rPr>
+        <w:t>,</w:t>
       </w:r>
       <w:r>
         <w:rPr>
@@ -2037,17 +2109,28 @@
           <w:szCs w:val="18"/>
           <w:lang w:val="pt-PT"/>
         </w:rPr>
-        <w:t>Apesar de não ter corrido tão bem, eu adoro mesmo trabalhar com iOS e gostaria de poder trabalhar convosco e se me derem essa oportunidade irei dar sempre o meu melhor.</w:t>
-      </w:r>
-    </w:p>
-    <w:p>
-      <w:pPr>
-        <w:rPr>
-          <w:rFonts w:ascii="Century Gothic" w:hAnsi="Century Gothic"/>
-          <w:sz w:val="18"/>
-          <w:szCs w:val="18"/>
-        </w:rPr>
-      </w:pPr>
+        <w:t>Apesar de não ter corrido tão bem, eu adoro mesmo trabalhar com iOS e gostaria de poder trabalhar convosc</w:t>
+      </w:r>
+      <w:r>
+        <w:rPr>
+          <w:rFonts w:ascii="Century Gothic" w:hAnsi="Century Gothic" w:cs="Helvetica Neue"/>
+          <w:color w:val="000000" w:themeColor="text1"/>
+          <w:sz w:val="18"/>
+          <w:szCs w:val="18"/>
+          <w:lang w:val="pt-PT"/>
+        </w:rPr>
+        <w:t>o</w:t>
+      </w:r>
+      <w:r>
+        <w:rPr>
+          <w:rFonts w:ascii="Century Gothic" w:hAnsi="Century Gothic" w:cs="Helvetica Neue"/>
+          <w:color w:val="000000" w:themeColor="text1"/>
+          <w:sz w:val="18"/>
+          <w:szCs w:val="18"/>
+          <w:lang w:val="pt-PT"/>
+        </w:rPr>
+        <w:t>.</w:t>
+      </w:r>
     </w:p>
     <w:p>
       <w:pPr>
